--- a/test/test.docx
+++ b/test/test.docx
@@ -11,7 +11,7 @@
       </w:pPr>
       <w:r>
         <w:rPr/>
-        <w:t>Hello world</w:t>
+        <w:t>Hello {{world}}</w:t>
       </w:r>
     </w:p>
     <w:sectPr>
